--- a/BlockChain-Project-SourceCode/Complete Solidity Code 7-5.docx
+++ b/BlockChain-Project-SourceCode/Complete Solidity Code 7-5.docx
@@ -864,7 +864,7 @@
     </w:p>
     <w:p>
       <w:r>
-        <w:t xml:space="preserve">                delete Tra[_TraineeAddress];</w:t>
+        <w:t xml:space="preserve">                </w:t>
       </w:r>
     </w:p>
     <w:p>
@@ -899,6 +899,11 @@
     </w:p>
     <w:p>
       <w:r>
+        <w:t xml:space="preserve">                        delete Tra[_TraineeAddress];</w:t>
+      </w:r>
+    </w:p>
+    <w:p>
+      <w:r>
         <w:t xml:space="preserve">                        break;</w:t>
       </w:r>
     </w:p>
@@ -939,12 +944,12 @@
     </w:p>
     <w:p>
       <w:r>
-        <w:t xml:space="preserve">    </w:t>
-      </w:r>
-    </w:p>
-    <w:p>
-      <w:r>
         <w:lastRenderedPageBreak/>
+        <w:t xml:space="preserve">    </w:t>
+      </w:r>
+    </w:p>
+    <w:p>
+      <w:r>
         <w:t xml:space="preserve">   </w:t>
       </w:r>
     </w:p>
@@ -1056,38 +1061,165 @@
     </w:p>
     <w:p>
       <w:r>
+        <w:lastRenderedPageBreak/>
         <w:t xml:space="preserve">    }</w:t>
       </w:r>
     </w:p>
     <w:p>
       <w:r>
+        <w:t xml:space="preserve">    </w:t>
+      </w:r>
+    </w:p>
+    <w:p>
+      <w:r>
+        <w:t xml:space="preserve">    </w:t>
+      </w:r>
+    </w:p>
+    <w:p>
+      <w:r>
+        <w:t xml:space="preserve">    </w:t>
+      </w:r>
+    </w:p>
+    <w:p>
+      <w:r>
+        <w:t xml:space="preserve">    function getFullRecords(uint _index) public view returns(uint, string memory, string memory, string memory)</w:t>
+      </w:r>
+    </w:p>
+    <w:p>
+      <w:r>
+        <w:t xml:space="preserve">    {</w:t>
+      </w:r>
+    </w:p>
+    <w:p>
+      <w:r>
+        <w:t xml:space="preserve">        return (TraineeRecords[_index]._ID_Record, TraineeRecords[_index]._Record_Hashing, TraineeRecords[_index]._TraineeCertificate, TraineeRecords[_index]._Signature);</w:t>
+      </w:r>
+    </w:p>
+    <w:p>
+      <w:r>
+        <w:t xml:space="preserve">    }</w:t>
+      </w:r>
+    </w:p>
+    <w:p/>
+    <w:p>
+      <w:r>
+        <w:t xml:space="preserve">  </w:t>
+      </w:r>
+    </w:p>
+    <w:p>
+      <w:r>
+        <w:t xml:space="preserve">    </w:t>
+      </w:r>
+    </w:p>
+    <w:p>
+      <w:r>
+        <w:t xml:space="preserve">    function getListOfTraineesRecords(address _TraineeAddress) public returns(uint) {</w:t>
+      </w:r>
+    </w:p>
+    <w:p>
+      <w:r>
+        <w:t xml:space="preserve">        </w:t>
+      </w:r>
+    </w:p>
+    <w:p>
+      <w:r>
+        <w:t xml:space="preserve">        delete TraineeRecords;</w:t>
+      </w:r>
+    </w:p>
+    <w:p>
+      <w:r>
+        <w:t xml:space="preserve">        for(uint i = 0; i &lt; ListOfTrainee.length; i++){</w:t>
+      </w:r>
+    </w:p>
+    <w:p>
+      <w:r>
+        <w:t xml:space="preserve">            if(ListOfTrainee[i]._TraineeAddress == _TraineeAddress){</w:t>
+      </w:r>
+    </w:p>
+    <w:p>
+      <w:r>
+        <w:t xml:space="preserve">                </w:t>
+      </w:r>
+    </w:p>
+    <w:p>
+      <w:r>
+        <w:t xml:space="preserve">                Trainee storage Trai = Tr[_TraineeAddress];</w:t>
+      </w:r>
+    </w:p>
+    <w:p>
+      <w:r>
+        <w:t xml:space="preserve">                Trai._TraineeAddress = ListOfTrainee[i]._TraineeAddress;</w:t>
+      </w:r>
+    </w:p>
+    <w:p>
+      <w:r>
+        <w:t xml:space="preserve">                Trai._TraineeID = ListOfTrainee[i]._TraineeID;</w:t>
+      </w:r>
+    </w:p>
+    <w:p>
+      <w:r>
+        <w:t xml:space="preserve">                Trai._TraineeName = ListOfTrainee[i]._TraineeName;</w:t>
+      </w:r>
+    </w:p>
+    <w:p>
+      <w:r>
+        <w:t xml:space="preserve">                Trai._TrHospitaName = ListOfTrainee[i]._TrHospitaName;</w:t>
+      </w:r>
+    </w:p>
+    <w:p>
+      <w:r>
+        <w:t xml:space="preserve">                Trai._ID_Record = ListOfTrainee[i]._ID_Record;</w:t>
+      </w:r>
+    </w:p>
+    <w:p>
+      <w:r>
+        <w:t xml:space="preserve">                Trai._Record_Hashing = ListOfTrainee[i]._Record_Hashing;</w:t>
+      </w:r>
+    </w:p>
+    <w:p>
+      <w:r>
+        <w:t xml:space="preserve">                Trai._TraineeCertificate = ListOfTrainee[i]._TraineeCertificate;</w:t>
+      </w:r>
+    </w:p>
+    <w:p>
+      <w:r>
+        <w:t xml:space="preserve">                Trai._Signature = ListOfTrainee[i]._Signature;</w:t>
+      </w:r>
+    </w:p>
+    <w:p>
+      <w:r>
+        <w:t xml:space="preserve">                </w:t>
+      </w:r>
+    </w:p>
+    <w:p>
+      <w:r>
         <w:lastRenderedPageBreak/>
-        <w:t xml:space="preserve">    </w:t>
-      </w:r>
-    </w:p>
-    <w:p>
-      <w:r>
-        <w:t xml:space="preserve">    </w:t>
-      </w:r>
-    </w:p>
-    <w:p>
-      <w:r>
-        <w:t xml:space="preserve">    </w:t>
-      </w:r>
-    </w:p>
-    <w:p>
-      <w:r>
-        <w:t xml:space="preserve">    function getFullRecords(uint _index) public view returns(uint, string memory, string memory, string memory)</w:t>
-      </w:r>
-    </w:p>
-    <w:p>
-      <w:r>
-        <w:t xml:space="preserve">    {</w:t>
-      </w:r>
-    </w:p>
-    <w:p>
-      <w:r>
-        <w:t xml:space="preserve">        return (TraineeRecords[_index]._ID_Record, TraineeRecords[_index]._Record_Hashing, TraineeRecords[_index]._TraineeCertificate, TraineeRecords[_index]._Signature);</w:t>
+        <w:t xml:space="preserve">                TraineeRecords.push(Trai);</w:t>
+      </w:r>
+    </w:p>
+    <w:p>
+      <w:r>
+        <w:t xml:space="preserve">                </w:t>
+      </w:r>
+    </w:p>
+    <w:p>
+      <w:r>
+        <w:t xml:space="preserve">            }</w:t>
+      </w:r>
+    </w:p>
+    <w:p>
+      <w:r>
+        <w:t xml:space="preserve">            </w:t>
+      </w:r>
+    </w:p>
+    <w:p>
+      <w:r>
+        <w:t xml:space="preserve">        }</w:t>
+      </w:r>
+    </w:p>
+    <w:p>
+      <w:r>
+        <w:t xml:space="preserve">        return TraineeRecords.length;</w:t>
       </w:r>
     </w:p>
     <w:p>
@@ -1095,22 +1227,63 @@
         <w:t xml:space="preserve">    }</w:t>
       </w:r>
     </w:p>
+    <w:p>
+      <w:r>
+        <w:t xml:space="preserve">    </w:t>
+      </w:r>
+    </w:p>
+    <w:p>
+      <w:r>
+        <w:t xml:space="preserve">    function Records() public view returns(Trainee[] memory){</w:t>
+      </w:r>
+    </w:p>
+    <w:p>
+      <w:r>
+        <w:t xml:space="preserve">        </w:t>
+      </w:r>
+    </w:p>
+    <w:p>
+      <w:r>
+        <w:t xml:space="preserve">        return TraineeRecords;</w:t>
+      </w:r>
+    </w:p>
+    <w:p>
+      <w:r>
+        <w:t xml:space="preserve">    }</w:t>
+      </w:r>
+    </w:p>
+    <w:p>
+      <w:r>
+        <w:t xml:space="preserve">    </w:t>
+      </w:r>
+    </w:p>
+    <w:p>
+      <w:r>
+        <w:t xml:space="preserve">    function recoverSigner(bytes32 hash, bytes memory sig) public pure returns (address) {</w:t>
+      </w:r>
+    </w:p>
+    <w:p>
+      <w:r>
+        <w:t xml:space="preserve">        require(sig.length == 65, "Require correct length");</w:t>
+      </w:r>
+    </w:p>
     <w:p/>
     <w:p>
       <w:r>
-        <w:t xml:space="preserve">  </w:t>
-      </w:r>
-    </w:p>
-    <w:p>
-      <w:r>
-        <w:t xml:space="preserve">    </w:t>
-      </w:r>
-    </w:p>
-    <w:p>
-      <w:r>
-        <w:t xml:space="preserve">    function getListOfTraineesRecords(address _TraineeAddress) public returns(uint) {</w:t>
-      </w:r>
-    </w:p>
+        <w:t xml:space="preserve">        bytes32 r;</w:t>
+      </w:r>
+    </w:p>
+    <w:p>
+      <w:r>
+        <w:t xml:space="preserve">        bytes32 s;</w:t>
+      </w:r>
+    </w:p>
+    <w:p>
+      <w:r>
+        <w:t xml:space="preserve">        uint8 v;</w:t>
+      </w:r>
+    </w:p>
+    <w:p/>
     <w:p>
       <w:r>
         <w:t xml:space="preserve">        </w:t>
@@ -1118,93 +1291,44 @@
     </w:p>
     <w:p>
       <w:r>
-        <w:t xml:space="preserve">        delete TraineeRecords;</w:t>
-      </w:r>
-    </w:p>
-    <w:p>
-      <w:r>
-        <w:t xml:space="preserve">        for(uint i = 0; i &lt; ListOfTrainee.length; i++){</w:t>
-      </w:r>
-    </w:p>
-    <w:p>
-      <w:r>
-        <w:t xml:space="preserve">            if(ListOfTrainee[i]._TraineeAddress == _TraineeAddress){</w:t>
-      </w:r>
-    </w:p>
-    <w:p>
-      <w:r>
-        <w:t xml:space="preserve">                </w:t>
-      </w:r>
-    </w:p>
-    <w:p>
-      <w:r>
-        <w:t xml:space="preserve">                Trainee storage Trai = Tr[_TraineeAddress];</w:t>
-      </w:r>
-    </w:p>
-    <w:p>
-      <w:r>
-        <w:t xml:space="preserve">                Trai._TraineeAddress = ListOfTrainee[i]._TraineeAddress;</w:t>
-      </w:r>
-    </w:p>
-    <w:p>
-      <w:r>
-        <w:t xml:space="preserve">                Trai._TraineeID = ListOfTrainee[i]._TraineeID;</w:t>
-      </w:r>
-    </w:p>
-    <w:p>
-      <w:r>
-        <w:t xml:space="preserve">                Trai._TraineeName = ListOfTrainee[i]._TraineeName;</w:t>
-      </w:r>
-    </w:p>
-    <w:p>
-      <w:r>
-        <w:t xml:space="preserve">                Trai._TrHospitaName = ListOfTrainee[i]._TrHospitaName;</w:t>
-      </w:r>
-    </w:p>
-    <w:p>
-      <w:r>
-        <w:t xml:space="preserve">                Trai._ID_Record = ListOfTrainee[i]._ID_Record;</w:t>
-      </w:r>
-    </w:p>
-    <w:p>
-      <w:r>
-        <w:t xml:space="preserve">                Trai._Record_Hashing = ListOfTrainee[i]._Record_Hashing;</w:t>
-      </w:r>
-    </w:p>
-    <w:p>
-      <w:r>
-        <w:t xml:space="preserve">                Trai._TraineeCertificate = ListOfTrainee[i]._TraineeCertificate;</w:t>
-      </w:r>
-    </w:p>
-    <w:p>
-      <w:r>
-        <w:t xml:space="preserve">                Trai._Signature = ListOfTrainee[i]._Signature;</w:t>
-      </w:r>
-    </w:p>
-    <w:p>
-      <w:r>
-        <w:t xml:space="preserve">                </w:t>
-      </w:r>
-    </w:p>
-    <w:p>
-      <w:r>
-        <w:t xml:space="preserve">                TraineeRecords.push(Trai);</w:t>
+        <w:t xml:space="preserve">        assembly {</w:t>
+      </w:r>
+    </w:p>
+    <w:p>
+      <w:r>
+        <w:t xml:space="preserve">            r := mload(add(sig, 32))</w:t>
+      </w:r>
+    </w:p>
+    <w:p>
+      <w:r>
+        <w:t xml:space="preserve">            s := mload(add(sig, 64))</w:t>
+      </w:r>
+    </w:p>
+    <w:p>
+      <w:r>
+        <w:t xml:space="preserve">            v := byte(0, mload(add(sig, 96)))</w:t>
+      </w:r>
+    </w:p>
+    <w:p>
+      <w:r>
+        <w:t xml:space="preserve">        }</w:t>
+      </w:r>
+    </w:p>
+    <w:p/>
+    <w:p>
+      <w:r>
+        <w:t xml:space="preserve">        // Version of signature should be 27 or 28, but 0 and 1 are also possible versions</w:t>
+      </w:r>
+    </w:p>
+    <w:p>
+      <w:r>
+        <w:t xml:space="preserve">        if (v &lt; 27) {</w:t>
       </w:r>
     </w:p>
     <w:p>
       <w:r>
         <w:lastRenderedPageBreak/>
-        <w:t xml:space="preserve">                </w:t>
-      </w:r>
-    </w:p>
-    <w:p>
-      <w:r>
-        <w:t xml:space="preserve">            }</w:t>
-      </w:r>
-    </w:p>
-    <w:p>
-      <w:r>
-        <w:t xml:space="preserve">            </w:t>
+        <w:t xml:space="preserve">            v += 27;</w:t>
       </w:r>
     </w:p>
     <w:p>
@@ -1212,9 +1336,16 @@
         <w:t xml:space="preserve">        }</w:t>
       </w:r>
     </w:p>
-    <w:p>
-      <w:r>
-        <w:t xml:space="preserve">        return TraineeRecords.length;</w:t>
+    <w:p/>
+    <w:p>
+      <w:r>
+        <w:t xml:space="preserve">        require(v == 27 || v == 28, "Signature version not match");</w:t>
+      </w:r>
+    </w:p>
+    <w:p/>
+    <w:p>
+      <w:r>
+        <w:t xml:space="preserve">        return recoverSigner2(hash, v, r, s);</w:t>
       </w:r>
     </w:p>
     <w:p>
@@ -1222,24 +1353,31 @@
         <w:t xml:space="preserve">    }</w:t>
       </w:r>
     </w:p>
-    <w:p>
-      <w:r>
-        <w:t xml:space="preserve">    </w:t>
-      </w:r>
-    </w:p>
-    <w:p>
-      <w:r>
-        <w:t xml:space="preserve">    function Records() public view returns(Trainee[] memory){</w:t>
-      </w:r>
-    </w:p>
-    <w:p>
-      <w:r>
-        <w:t xml:space="preserve">        </w:t>
-      </w:r>
-    </w:p>
-    <w:p>
-      <w:r>
-        <w:t xml:space="preserve">        return TraineeRecords;</w:t>
+    <w:p/>
+    <w:p>
+      <w:r>
+        <w:t xml:space="preserve">    function recoverSigner2(bytes32 h, uint8 v, bytes32 r, bytes32 s) internal pure returns (address) {</w:t>
+      </w:r>
+    </w:p>
+    <w:p>
+      <w:r>
+        <w:t xml:space="preserve">        bytes memory prefix = "\x19Ethereum Signed Message:\n32";</w:t>
+      </w:r>
+    </w:p>
+    <w:p>
+      <w:r>
+        <w:t xml:space="preserve">        bytes32 prefixedHash = keccak256(abi.encodePacked(prefix, h));</w:t>
+      </w:r>
+    </w:p>
+    <w:p>
+      <w:r>
+        <w:t xml:space="preserve">        address addr = ecrecover(prefixedHash, v, r, s);</w:t>
+      </w:r>
+    </w:p>
+    <w:p/>
+    <w:p>
+      <w:r>
+        <w:t xml:space="preserve">        return addr;</w:t>
       </w:r>
     </w:p>
     <w:p>
@@ -1249,146 +1387,8 @@
     </w:p>
     <w:p>
       <w:r>
-        <w:t xml:space="preserve">    </w:t>
-      </w:r>
-    </w:p>
-    <w:p>
-      <w:r>
-        <w:t xml:space="preserve">    function recoverSigner(bytes32 hash, bytes memory sig) public pure returns (address) {</w:t>
-      </w:r>
-    </w:p>
-    <w:p>
-      <w:r>
-        <w:t xml:space="preserve">        require(sig.length == 65, "Require correct length");</w:t>
-      </w:r>
-    </w:p>
-    <w:p/>
-    <w:p>
-      <w:r>
-        <w:t xml:space="preserve">        bytes32 r;</w:t>
-      </w:r>
-    </w:p>
-    <w:p>
-      <w:r>
-        <w:t xml:space="preserve">        bytes32 s;</w:t>
-      </w:r>
-    </w:p>
-    <w:p>
-      <w:r>
-        <w:t xml:space="preserve">        uint8 v;</w:t>
-      </w:r>
-    </w:p>
-    <w:p/>
-    <w:p>
-      <w:r>
-        <w:t xml:space="preserve">        </w:t>
-      </w:r>
-    </w:p>
-    <w:p>
-      <w:r>
-        <w:t xml:space="preserve">        assembly {</w:t>
-      </w:r>
-    </w:p>
-    <w:p>
-      <w:r>
-        <w:t xml:space="preserve">            r := mload(add(sig, 32))</w:t>
-      </w:r>
-    </w:p>
-    <w:p>
-      <w:r>
-        <w:t xml:space="preserve">            s := mload(add(sig, 64))</w:t>
-      </w:r>
-    </w:p>
-    <w:p>
-      <w:r>
-        <w:t xml:space="preserve">            v := byte(0, mload(add(sig, 96)))</w:t>
-      </w:r>
-    </w:p>
-    <w:p>
-      <w:r>
-        <w:t xml:space="preserve">        }</w:t>
-      </w:r>
-    </w:p>
-    <w:p/>
-    <w:p>
-      <w:r>
-        <w:t xml:space="preserve">        // Version of signature should be 27 or 28, but 0 and 1 are also possible versions</w:t>
-      </w:r>
-    </w:p>
-    <w:p>
-      <w:r>
-        <w:t xml:space="preserve">        if (v &lt; 27) {</w:t>
-      </w:r>
-    </w:p>
-    <w:p>
-      <w:r>
-        <w:t xml:space="preserve">            v += 27;</w:t>
-      </w:r>
-    </w:p>
-    <w:p>
-      <w:r>
-        <w:lastRenderedPageBreak/>
-        <w:t xml:space="preserve">        }</w:t>
-      </w:r>
-    </w:p>
-    <w:p/>
-    <w:p>
-      <w:r>
-        <w:t xml:space="preserve">        require(v == 27 || v == 28, "Signature version not match");</w:t>
-      </w:r>
-    </w:p>
-    <w:p/>
-    <w:p>
-      <w:r>
-        <w:t xml:space="preserve">        return recoverSigner2(hash, v, r, s);</w:t>
-      </w:r>
-    </w:p>
-    <w:p>
-      <w:r>
-        <w:t xml:space="preserve">    }</w:t>
-      </w:r>
-    </w:p>
-    <w:p/>
-    <w:p>
-      <w:r>
-        <w:t xml:space="preserve">    function recoverSigner2(bytes32 h, uint8 v, bytes32 r, bytes32 s) internal pure returns (address) {</w:t>
-      </w:r>
-    </w:p>
-    <w:p>
-      <w:r>
-        <w:t xml:space="preserve">        bytes memory prefix = "\x19Ethereum Signed Message:\n32";</w:t>
-      </w:r>
-    </w:p>
-    <w:p>
-      <w:r>
-        <w:t xml:space="preserve">        bytes32 prefixedHash = keccak256(abi.encodePacked(prefix, h));</w:t>
-      </w:r>
-    </w:p>
-    <w:p>
-      <w:r>
-        <w:t xml:space="preserve">        address addr = ecrecover(prefixedHash, v, r, s);</w:t>
-      </w:r>
-    </w:p>
-    <w:p/>
-    <w:p>
-      <w:r>
-        <w:t xml:space="preserve">        return addr;</w:t>
-      </w:r>
-    </w:p>
-    <w:p>
-      <w:r>
-        <w:t xml:space="preserve">    }</w:t>
-      </w:r>
-    </w:p>
-    <w:p>
-      <w:r>
         <w:t>}</w:t>
       </w:r>
-    </w:p>
-    <w:p/>
-    <w:p/>
-    <w:p/>
-    <w:p>
       <w:bookmarkStart w:id="0" w:name="_GoBack"/>
       <w:bookmarkEnd w:id="0"/>
     </w:p>
